--- a/lab2а_Melnik.docx
+++ b/lab2а_Melnik.docx
@@ -1939,8 +1939,8 @@
       <w:r>
         <w:rPr>
           <w:rFonts w:ascii="Times New Roman" w:hAnsi="Times New Roman" w:cs="Times New Roman"/>
-          <w:sz w:val="28"/>
-          <w:lang w:val="ru-RU"/>
+          <w:noProof/>
+          <w:sz w:val="28"/>
         </w:rPr>
         <w:drawing>
           <wp:inline distT="0" distB="0" distL="0" distR="0" wp14:anchorId="2DAE0237" wp14:editId="71F7D969">
@@ -2045,8 +2045,8 @@
       <w:r>
         <w:rPr>
           <w:rFonts w:ascii="Times New Roman" w:hAnsi="Times New Roman" w:cs="Times New Roman"/>
-          <w:sz w:val="28"/>
-          <w:lang w:val="ru-RU"/>
+          <w:noProof/>
+          <w:sz w:val="28"/>
         </w:rPr>
         <w:drawing>
           <wp:inline distT="0" distB="0" distL="0" distR="0" wp14:anchorId="4DFAD4B1" wp14:editId="65E6614F">
@@ -2119,8 +2119,8 @@
       <w:r>
         <w:rPr>
           <w:rFonts w:ascii="Times New Roman" w:hAnsi="Times New Roman" w:cs="Times New Roman"/>
-          <w:sz w:val="28"/>
-          <w:lang w:val="ru-RU"/>
+          <w:noProof/>
+          <w:sz w:val="28"/>
         </w:rPr>
         <w:drawing>
           <wp:inline distT="0" distB="0" distL="0" distR="0" wp14:anchorId="59F0AF9D" wp14:editId="42103929">
@@ -2209,8 +2209,8 @@
       <w:r>
         <w:rPr>
           <w:rFonts w:ascii="Times New Roman" w:hAnsi="Times New Roman" w:cs="Times New Roman"/>
-          <w:sz w:val="28"/>
-          <w:lang w:val="ru-RU"/>
+          <w:noProof/>
+          <w:sz w:val="28"/>
         </w:rPr>
         <w:drawing>
           <wp:inline distT="0" distB="0" distL="0" distR="0" wp14:anchorId="11758288" wp14:editId="7DCE2C62">
@@ -2283,8 +2283,8 @@
       <w:r>
         <w:rPr>
           <w:rFonts w:ascii="Times New Roman" w:hAnsi="Times New Roman" w:cs="Times New Roman"/>
-          <w:sz w:val="28"/>
-          <w:lang w:val="ru-RU"/>
+          <w:noProof/>
+          <w:sz w:val="28"/>
         </w:rPr>
         <w:drawing>
           <wp:inline distT="0" distB="0" distL="0" distR="0" wp14:anchorId="3D8F70E3" wp14:editId="3959CF6B">
@@ -2397,8 +2397,8 @@
       <w:r>
         <w:rPr>
           <w:rFonts w:ascii="Times New Roman" w:hAnsi="Times New Roman" w:cs="Times New Roman"/>
+          <w:noProof/>
           <w:sz w:val="36"/>
-          <w:lang w:val="ru-RU"/>
         </w:rPr>
         <w:drawing>
           <wp:inline distT="0" distB="0" distL="0" distR="0" wp14:anchorId="7B89BDD2" wp14:editId="6A0530C7">
@@ -2506,6 +2506,7 @@
       <w:r>
         <w:rPr>
           <w:rFonts w:ascii="Times New Roman" w:hAnsi="Times New Roman" w:cs="Times New Roman"/>
+          <w:noProof/>
           <w:sz w:val="28"/>
         </w:rPr>
         <w:drawing>
@@ -2556,32 +2557,6 @@
         </w:rPr>
       </w:pPr>
       <w:bookmarkStart w:id="0" w:name="_GoBack"/>
-      <w:r>
-        <w:rPr>
-          <w:rFonts w:ascii="Times New Roman" w:hAnsi="Times New Roman" w:cs="Times New Roman"/>
-          <w:sz w:val="28"/>
-          <w:lang w:val="ru-RU"/>
-        </w:rPr>
-        <w:t xml:space="preserve">16.Расположите скрипт в одной из </w:t>
-      </w:r>
-      <w:proofErr w:type="spellStart"/>
-      <w:r>
-        <w:rPr>
-          <w:rFonts w:ascii="Times New Roman" w:hAnsi="Times New Roman" w:cs="Times New Roman"/>
-          <w:sz w:val="28"/>
-          <w:lang w:val="ru-RU"/>
-        </w:rPr>
-        <w:t>стантадртных</w:t>
-      </w:r>
-      <w:proofErr w:type="spellEnd"/>
-      <w:r>
-        <w:rPr>
-          <w:rFonts w:ascii="Times New Roman" w:hAnsi="Times New Roman" w:cs="Times New Roman"/>
-          <w:sz w:val="28"/>
-          <w:lang w:val="ru-RU"/>
-        </w:rPr>
-        <w:t xml:space="preserve"> директорий системы, и запустите его из домашней директории пользователя.</w:t>
-      </w:r>
       <w:bookmarkEnd w:id="0"/>
     </w:p>
     <w:sectPr>
